--- a/Collection Files/Fruit/Cherries/CherriesDrying.docx
+++ b/Collection Files/Fruit/Cherries/CherriesDrying.docx
@@ -2,7 +2,430 @@
 <file path=word/document.xml><?xml version="1.0" encoding="utf-8"?>
 <w:document xmlns:wpc="http://schemas.microsoft.com/office/word/2010/wordprocessingCanvas" xmlns:cx="http://schemas.microsoft.com/office/drawing/2014/chartex" xmlns:cx1="http://schemas.microsoft.com/office/drawing/2015/9/8/chartex" xmlns:cx2="http://schemas.microsoft.com/office/drawing/2015/10/21/chartex" xmlns:cx3="http://schemas.microsoft.com/office/drawing/2016/5/9/chartex" xmlns:cx4="http://schemas.microsoft.com/office/drawing/2016/5/10/chartex" xmlns:cx5="http://schemas.microsoft.com/office/drawing/2016/5/11/chartex" xmlns:cx6="http://schemas.microsoft.com/office/drawing/2016/5/12/chartex" xmlns:cx7="http://schemas.microsoft.com/office/drawing/2016/5/13/chartex" xmlns:cx8="http://schemas.microsoft.com/office/drawing/2016/5/14/chartex" xmlns:mc="http://schemas.openxmlformats.org/markup-compatibility/2006" xmlns:aink="http://schemas.microsoft.com/office/drawing/2016/ink" xmlns:am3d="http://schemas.microsoft.com/office/drawing/2017/model3d" xmlns:o="urn:schemas-microsoft-com:office:office" xmlns:r="http://schemas.openxmlformats.org/officeDocument/2006/relationships" xmlns:m="http://schemas.openxmlformats.org/officeDocument/2006/math" xmlns:v="urn:schemas-microsoft-com:vml" xmlns:wp14="http://schemas.microsoft.com/office/word/2010/wordprocessingDrawing" xmlns:wp="http://schemas.openxmlformats.org/drawingml/2006/wordprocessingDrawing" xmlns:w10="urn:schemas-microsoft-com:office:word" xmlns:w="http://schemas.openxmlformats.org/wordprocessingml/2006/main" xmlns:w14="http://schemas.microsoft.com/office/word/2010/wordml" xmlns:w15="http://schemas.microsoft.com/office/word/2012/wordml" xmlns:w16cex="http://schemas.microsoft.com/office/word/2018/wordml/cex" xmlns:w16cid="http://schemas.microsoft.com/office/word/2016/wordml/cid" xmlns:w16="http://schemas.microsoft.com/office/word/2018/wordml" xmlns:w16se="http://schemas.microsoft.com/office/word/2015/wordml/symex" xmlns:wpg="http://schemas.microsoft.com/office/word/2010/wordprocessingGroup" xmlns:wpi="http://schemas.microsoft.com/office/word/2010/wordprocessingInk" xmlns:wne="http://schemas.microsoft.com/office/word/2006/wordml" xmlns:wps="http://schemas.microsoft.com/office/word/2010/wordprocessingShape" mc:Ignorable="w14 w15 w16se w16cid w16 w16cex wp14">
   <w:body>
-    <w:p/>
+    <w:p>
+      <w:pPr>
+        <w:rPr>
+          <w:lang w:val="en-US"/>
+        </w:rPr>
+      </w:pPr>
+      <w:r>
+        <w:rPr>
+          <w:lang w:val="en-US"/>
+        </w:rPr>
+        <w:t>Ingredients\n</w:t>
+      </w:r>
+    </w:p>
+    <w:p>
+      <w:pPr>
+        <w:ind w:firstLine="720"/>
+        <w:rPr>
+          <w:lang w:val="en-US"/>
+        </w:rPr>
+      </w:pPr>
+      <w:r>
+        <w:rPr>
+          <w:lang w:val="en-US"/>
+        </w:rPr>
+        <w:t>Cherries\n</w:t>
+      </w:r>
+    </w:p>
+    <w:p>
+      <w:pPr>
+        <w:rPr>
+          <w:lang w:val="en-US"/>
+        </w:rPr>
+      </w:pPr>
+      <w:r>
+        <w:rPr>
+          <w:lang w:val="en-US"/>
+        </w:rPr>
+        <w:t>\n</w:t>
+      </w:r>
+    </w:p>
+    <w:p>
+      <w:pPr>
+        <w:rPr>
+          <w:lang w:val="en-US"/>
+        </w:rPr>
+      </w:pPr>
+      <w:r>
+        <w:rPr>
+          <w:lang w:val="en-US"/>
+        </w:rPr>
+        <w:t>Instructions\n</w:t>
+      </w:r>
+    </w:p>
+    <w:p>
+      <w:pPr>
+        <w:ind w:left="720"/>
+        <w:rPr>
+          <w:lang w:val="en-US"/>
+        </w:rPr>
+      </w:pPr>
+      <w:r>
+        <w:rPr>
+          <w:lang w:val="en-US"/>
+        </w:rPr>
+        <w:t>First start off with washing the cherries.\n</w:t>
+      </w:r>
+    </w:p>
+    <w:p>
+      <w:pPr>
+        <w:ind w:left="720"/>
+        <w:rPr>
+          <w:lang w:val="en-US"/>
+        </w:rPr>
+      </w:pPr>
+      <w:r>
+        <w:rPr>
+          <w:lang w:val="en-US"/>
+        </w:rPr>
+        <w:t>\n</w:t>
+      </w:r>
+    </w:p>
+    <w:p>
+      <w:pPr>
+        <w:ind w:left="720"/>
+        <w:rPr>
+          <w:lang w:val="en-US"/>
+        </w:rPr>
+      </w:pPr>
+      <w:r>
+        <w:rPr>
+          <w:lang w:val="en-US"/>
+        </w:rPr>
+        <w:t>Place your cherries to dry on a tea towel for a while before adding it to your dehydrator or oven.\n</w:t>
+      </w:r>
+    </w:p>
+    <w:p>
+      <w:pPr>
+        <w:ind w:left="720"/>
+        <w:rPr>
+          <w:lang w:val="en-US"/>
+        </w:rPr>
+      </w:pPr>
+      <w:r>
+        <w:rPr>
+          <w:lang w:val="en-US"/>
+        </w:rPr>
+        <w:t>\n</w:t>
+      </w:r>
+    </w:p>
+    <w:p>
+      <w:pPr>
+        <w:ind w:left="720"/>
+        <w:rPr>
+          <w:lang w:val="en-US"/>
+        </w:rPr>
+      </w:pPr>
+      <w:r>
+        <w:rPr>
+          <w:lang w:val="en-US"/>
+        </w:rPr>
+        <w:t>Pull off any stems and remove any bad cherries.\n</w:t>
+      </w:r>
+    </w:p>
+    <w:p>
+      <w:pPr>
+        <w:ind w:left="720"/>
+        <w:rPr>
+          <w:lang w:val="en-US"/>
+        </w:rPr>
+      </w:pPr>
+      <w:r>
+        <w:rPr>
+          <w:lang w:val="en-US"/>
+        </w:rPr>
+        <w:t>\n</w:t>
+      </w:r>
+    </w:p>
+    <w:p>
+      <w:pPr>
+        <w:ind w:left="720"/>
+        <w:rPr>
+          <w:lang w:val="en-US"/>
+        </w:rPr>
+      </w:pPr>
+      <w:r>
+        <w:rPr>
+          <w:lang w:val="en-US"/>
+        </w:rPr>
+        <w:t>Pit the cherries, you can buy a cherry pitter online at amazon for 7 dollars. \n</w:t>
+      </w:r>
+    </w:p>
+    <w:p>
+      <w:pPr>
+        <w:ind w:left="720"/>
+        <w:rPr>
+          <w:lang w:val="en-US"/>
+        </w:rPr>
+      </w:pPr>
+      <w:r>
+        <w:rPr>
+          <w:lang w:val="en-US"/>
+        </w:rPr>
+        <w:t>\n</w:t>
+      </w:r>
+    </w:p>
+    <w:p>
+      <w:pPr>
+        <w:ind w:left="720"/>
+        <w:rPr>
+          <w:lang w:val="en-US"/>
+        </w:rPr>
+      </w:pPr>
+      <w:r>
+        <w:rPr>
+          <w:lang w:val="en-US"/>
+        </w:rPr>
+        <w:t>Cut cherries in half or quarters.\n</w:t>
+      </w:r>
+    </w:p>
+    <w:p>
+      <w:pPr>
+        <w:ind w:left="720"/>
+        <w:rPr>
+          <w:lang w:val="en-US"/>
+        </w:rPr>
+      </w:pPr>
+      <w:r>
+        <w:rPr>
+          <w:lang w:val="en-US"/>
+        </w:rPr>
+        <w:t>\n</w:t>
+      </w:r>
+    </w:p>
+    <w:p>
+      <w:pPr>
+        <w:ind w:left="720"/>
+        <w:rPr>
+          <w:lang w:val="en-US"/>
+        </w:rPr>
+      </w:pPr>
+      <w:r>
+        <w:rPr>
+          <w:lang w:val="en-US"/>
+        </w:rPr>
+        <w:t>Add cherries to the dehydrator trays. Try and make sure they are not touching one another.\n</w:t>
+      </w:r>
+    </w:p>
+    <w:p>
+      <w:pPr>
+        <w:ind w:left="720"/>
+        <w:rPr>
+          <w:lang w:val="en-US"/>
+        </w:rPr>
+      </w:pPr>
+      <w:r>
+        <w:rPr>
+          <w:lang w:val="en-US"/>
+        </w:rPr>
+        <w:t>\n</w:t>
+      </w:r>
+    </w:p>
+    <w:p>
+      <w:pPr>
+        <w:ind w:left="720"/>
+        <w:rPr>
+          <w:lang w:val="en-US"/>
+        </w:rPr>
+      </w:pPr>
+      <w:r>
+        <w:rPr>
+          <w:lang w:val="en-US"/>
+        </w:rPr>
+        <w:t>Dry Cherries in the food dehydrator at 135 degrees Fahrenheit for 12-36 hours.\n</w:t>
+      </w:r>
+    </w:p>
+    <w:p>
+      <w:pPr>
+        <w:ind w:left="720"/>
+        <w:rPr>
+          <w:lang w:val="en-US"/>
+        </w:rPr>
+      </w:pPr>
+      <w:r>
+        <w:rPr>
+          <w:lang w:val="en-US"/>
+        </w:rPr>
+        <w:t>\n</w:t>
+      </w:r>
+    </w:p>
+    <w:p>
+      <w:pPr>
+        <w:ind w:left="720"/>
+        <w:rPr>
+          <w:lang w:val="en-US"/>
+        </w:rPr>
+      </w:pPr>
+      <w:r>
+        <w:rPr>
+          <w:lang w:val="en-US"/>
+        </w:rPr>
+        <w:t>You can rotate trays to try and speed up the process slightly.\n</w:t>
+      </w:r>
+    </w:p>
+    <w:p>
+      <w:pPr>
+        <w:ind w:left="720"/>
+        <w:rPr>
+          <w:lang w:val="en-US"/>
+        </w:rPr>
+      </w:pPr>
+      <w:r>
+        <w:rPr>
+          <w:lang w:val="en-US"/>
+        </w:rPr>
+        <w:t>\n</w:t>
+      </w:r>
+    </w:p>
+    <w:p>
+      <w:pPr>
+        <w:ind w:left="720"/>
+        <w:rPr>
+          <w:lang w:val="en-US"/>
+        </w:rPr>
+      </w:pPr>
+      <w:r>
+        <w:rPr>
+          <w:lang w:val="en-US"/>
+        </w:rPr>
+        <w:t>Condition the cherries by placing them into a jar filling 2/3 of the way. \n</w:t>
+      </w:r>
+    </w:p>
+    <w:p>
+      <w:pPr>
+        <w:ind w:left="720"/>
+        <w:rPr>
+          <w:lang w:val="en-US"/>
+        </w:rPr>
+      </w:pPr>
+      <w:r>
+        <w:rPr>
+          <w:lang w:val="en-US"/>
+        </w:rPr>
+        <w:t>\n</w:t>
+      </w:r>
+    </w:p>
+    <w:p>
+      <w:pPr>
+        <w:ind w:left="720"/>
+        <w:rPr>
+          <w:lang w:val="en-US"/>
+        </w:rPr>
+      </w:pPr>
+      <w:r>
+        <w:rPr>
+          <w:lang w:val="en-US"/>
+        </w:rPr>
+        <w:t>Shake every day for at least 7 to 10 days.\n</w:t>
+      </w:r>
+    </w:p>
+    <w:p>
+      <w:pPr>
+        <w:ind w:left="720"/>
+        <w:rPr>
+          <w:lang w:val="en-US"/>
+        </w:rPr>
+      </w:pPr>
+      <w:r>
+        <w:rPr>
+          <w:lang w:val="en-US"/>
+        </w:rPr>
+        <w:t>\n</w:t>
+      </w:r>
+    </w:p>
+    <w:p>
+      <w:pPr>
+        <w:ind w:left="720"/>
+        <w:rPr>
+          <w:lang w:val="en-US"/>
+        </w:rPr>
+      </w:pPr>
+      <w:r>
+        <w:rPr>
+          <w:lang w:val="en-US"/>
+        </w:rPr>
+        <w:t>If you see and condensation you need to dehydrate them more, so they do not mold.\n</w:t>
+      </w:r>
+    </w:p>
+    <w:p>
+      <w:pPr>
+        <w:ind w:left="720"/>
+        <w:rPr>
+          <w:lang w:val="en-US"/>
+        </w:rPr>
+      </w:pPr>
+      <w:r>
+        <w:rPr>
+          <w:lang w:val="en-US"/>
+        </w:rPr>
+        <w:t>\n</w:t>
+      </w:r>
+    </w:p>
+    <w:p>
+      <w:pPr>
+        <w:ind w:left="720"/>
+        <w:rPr>
+          <w:lang w:val="en-US"/>
+        </w:rPr>
+      </w:pPr>
+      <w:r>
+        <w:rPr>
+          <w:lang w:val="en-US"/>
+        </w:rPr>
+        <w:t xml:space="preserve">Store them in </w:t>
+      </w:r>
+      <w:proofErr w:type="gramStart"/>
+      <w:r>
+        <w:rPr>
+          <w:lang w:val="en-US"/>
+        </w:rPr>
+        <w:t>a</w:t>
+      </w:r>
+      <w:proofErr w:type="gramEnd"/>
+      <w:r>
+        <w:rPr>
+          <w:lang w:val="en-US"/>
+        </w:rPr>
+        <w:t xml:space="preserve"> airtight sealing canning jar or </w:t>
+      </w:r>
+      <w:proofErr w:type="spellStart"/>
+      <w:r>
+        <w:rPr>
+          <w:lang w:val="en-US"/>
+        </w:rPr>
+        <w:t>a</w:t>
+      </w:r>
+      <w:proofErr w:type="spellEnd"/>
+      <w:r>
+        <w:rPr>
+          <w:lang w:val="en-US"/>
+        </w:rPr>
+        <w:t xml:space="preserve"> airtight container.\n</w:t>
+      </w:r>
+    </w:p>
+    <w:p>
+      <w:pPr>
+        <w:ind w:left="720"/>
+        <w:rPr>
+          <w:lang w:val="en-US"/>
+        </w:rPr>
+      </w:pPr>
+      <w:r>
+        <w:rPr>
+          <w:lang w:val="en-US"/>
+        </w:rPr>
+        <w:t>\n</w:t>
+      </w:r>
+    </w:p>
+    <w:p>
+      <w:pPr>
+        <w:rPr>
+          <w:lang w:val="en-US"/>
+        </w:rPr>
+      </w:pPr>
+    </w:p>
     <w:sectPr>
       <w:pgSz w:w="12240" w:h="15840"/>
       <w:pgMar w:top="1440" w:right="1440" w:bottom="1440" w:left="1440" w:header="708" w:footer="708" w:gutter="0"/>

--- a/Collection Files/Fruit/Cherries/CherriesDrying.docx
+++ b/Collection Files/Fruit/Cherries/CherriesDrying.docx
@@ -17,11 +17,13 @@
     </w:p>
     <w:p>
       <w:pPr>
-        <w:ind w:firstLine="720"/>
-        <w:rPr>
-          <w:lang w:val="en-US"/>
-        </w:rPr>
-      </w:pPr>
+        <w:rPr>
+          <w:lang w:val="en-US"/>
+        </w:rPr>
+      </w:pPr>
+      <w:r>
+        <w:t xml:space="preserve">                </w:t>
+      </w:r>
       <w:r>
         <w:rPr>
           <w:lang w:val="en-US"/>
